--- a/excel_to_word_maven/src/main/resources/特种作业操作资格证申请表_模板.docx
+++ b/excel_to_word_maven/src/main/resources/特种作业操作资格证申请表_模板.docx
@@ -2296,67 +2296,25 @@
           </w:tcPr>
           <w:p>
             <w:pPr>
-              <w:rPr>
-                <w:rFonts w:ascii="方正小标宋简体" w:eastAsia="方正小标宋简体" w:hAnsi="方正小标宋简体" w:cs="方正小标宋简体"/>
-                <w:sz w:val="32"/>
-                <w:szCs w:val="32"/>
-              </w:rPr>
-            </w:pPr>
-            <w:r>
-              <w:rPr>
-                <w:rFonts w:ascii="方正小标宋简体" w:eastAsia="方正小标宋简体" w:hAnsi="方正小标宋简体" w:cs="方正小标宋简体" w:hint="eastAsia"/>
-                <w:noProof/>
-                <w:sz w:val="40"/>
-                <w:szCs w:val="40"/>
+              <w:pStyle w:val="HTML0"/>
+              <w:shd w:val="clear" w:color="auto" w:fill="FFFFFF"/>
+              <w:rPr>
+                <w:rFonts w:cs="Courier New" w:hint="eastAsia"/>
+                <w:color w:val="080808"/>
+                <w:kern w:val="0"/>
+                <w:szCs w:val="20"/>
+              </w:rPr>
+            </w:pPr>
+            <w:r>
+              <w:rPr>
+                <w:rFonts w:cs="Courier New"/>
+                <w:i/>
+                <w:iCs/>
+                <w:color w:val="871094"/>
+                <w:szCs w:val="20"/>
               </w:rPr>
               <w:lastRenderedPageBreak/>
-              <w:drawing>
-                <wp:anchor distT="0" distB="0" distL="114300" distR="114300" simplePos="0" relativeHeight="251659264" behindDoc="0" locked="0" layoutInCell="1" allowOverlap="1">
-                  <wp:simplePos x="0" y="0"/>
-                  <wp:positionH relativeFrom="column">
-                    <wp:posOffset>-397510</wp:posOffset>
-                  </wp:positionH>
-                  <wp:positionV relativeFrom="paragraph">
-                    <wp:posOffset>-185420</wp:posOffset>
-                  </wp:positionV>
-                  <wp:extent cx="7415530" cy="9635490"/>
-                  <wp:effectExtent l="0" t="0" r="13970" b="3810"/>
-                  <wp:wrapNone/>
-                  <wp:docPr id="4" name="图片 4"/>
-                  <wp:cNvGraphicFramePr/>
-                  <a:graphic xmlns:a="http://schemas.openxmlformats.org/drawingml/2006/main">
-                    <a:graphicData uri="http://schemas.openxmlformats.org/drawingml/2006/picture">
-                      <pic:pic xmlns:pic="http://schemas.openxmlformats.org/drawingml/2006/picture">
-                        <pic:nvPicPr>
-                          <pic:cNvPr id="4" name="图片 4"/>
-                          <pic:cNvPicPr/>
-                        </pic:nvPicPr>
-                        <pic:blipFill>
-                          <a:blip r:embed="rId4" cstate="print">
-                            <a:extLst>
-                              <a:ext uri="{28A0092B-C50C-407E-A947-70E740481C1C}">
-                                <a14:useLocalDpi xmlns:a14="http://schemas.microsoft.com/office/drawing/2010/main" val="0"/>
-                              </a:ext>
-                            </a:extLst>
-                          </a:blip>
-                          <a:stretch>
-                            <a:fillRect/>
-                          </a:stretch>
-                        </pic:blipFill>
-                        <pic:spPr>
-                          <a:xfrm>
-                            <a:off x="0" y="0"/>
-                            <a:ext cx="7415530" cy="9635490"/>
-                          </a:xfrm>
-                          <a:prstGeom prst="rect">
-                            <a:avLst/>
-                          </a:prstGeom>
-                        </pic:spPr>
-                      </pic:pic>
-                    </a:graphicData>
-                  </a:graphic>
-                </wp:anchor>
-              </w:drawing>
+              <w:t>RPOVEMENT</w:t>
             </w:r>
           </w:p>
         </w:tc>

--- a/excel_to_word_maven/src/main/resources/特种作业操作资格证申请表_模板.docx
+++ b/excel_to_word_maven/src/main/resources/特种作业操作资格证申请表_模板.docx
@@ -283,7 +283,6 @@
             <w:pPr>
               <w:pStyle w:val="HTML0"/>
               <w:shd w:val="clear" w:color="auto" w:fill="FFFFFF"/>
-              <w:jc w:val="center"/>
               <w:rPr>
                 <w:rFonts w:cs="Courier New"/>
                 <w:color w:val="080808"/>
@@ -294,12 +293,24 @@
             <w:r>
               <w:rPr>
                 <w:rFonts w:cs="Courier New"/>
+                <w:color w:val="067D17"/>
+                <w:szCs w:val="20"/>
+              </w:rPr>
+              <w:t>PIC_4</w:t>
+            </w:r>
+          </w:p>
+          <w:p>
+            <w:pPr>
+              <w:pStyle w:val="HTML0"/>
+              <w:shd w:val="clear" w:color="auto" w:fill="FFFFFF"/>
+              <w:jc w:val="center"/>
+              <w:rPr>
+                <w:rFonts w:cs="Courier New"/>
                 <w:color w:val="080808"/>
                 <w:kern w:val="0"/>
                 <w:szCs w:val="20"/>
               </w:rPr>
-              <w:t>ICON_C</w:t>
-            </w:r>
+            </w:pPr>
           </w:p>
         </w:tc>
       </w:tr>
@@ -2075,7 +2086,6 @@
             <w:pPr>
               <w:pStyle w:val="HTML0"/>
               <w:shd w:val="clear" w:color="auto" w:fill="FFFFFF"/>
-              <w:jc w:val="center"/>
               <w:rPr>
                 <w:rFonts w:cs="Courier New"/>
                 <w:color w:val="080808"/>
@@ -2086,33 +2096,30 @@
             <w:r>
               <w:rPr>
                 <w:rFonts w:cs="Courier New"/>
+                <w:color w:val="067D17"/>
+                <w:szCs w:val="20"/>
+              </w:rPr>
+              <w:t>PIC_1</w:t>
+            </w:r>
+          </w:p>
+          <w:p>
+            <w:pPr>
+              <w:pStyle w:val="HTML0"/>
+              <w:shd w:val="clear" w:color="auto" w:fill="FFFFFF"/>
+              <w:rPr>
+                <w:rFonts w:cs="Courier New"/>
                 <w:color w:val="080808"/>
                 <w:kern w:val="0"/>
                 <w:szCs w:val="20"/>
               </w:rPr>
-              <w:t>ICON_A</w:t>
-            </w:r>
-          </w:p>
-          <w:p>
-            <w:pPr>
-              <w:pStyle w:val="HTML0"/>
-              <w:shd w:val="clear" w:color="auto" w:fill="FFFFFF"/>
-              <w:jc w:val="center"/>
-              <w:rPr>
-                <w:rFonts w:cs="Courier New"/>
-                <w:color w:val="080808"/>
-                <w:kern w:val="0"/>
-                <w:szCs w:val="20"/>
-              </w:rPr>
-            </w:pPr>
-            <w:r>
-              <w:rPr>
-                <w:rFonts w:cs="Courier New"/>
-                <w:color w:val="080808"/>
-                <w:kern w:val="0"/>
-                <w:szCs w:val="20"/>
-              </w:rPr>
-              <w:t>ICON_B</w:t>
+            </w:pPr>
+            <w:r>
+              <w:rPr>
+                <w:rFonts w:cs="Courier New"/>
+                <w:color w:val="067D17"/>
+                <w:szCs w:val="20"/>
+              </w:rPr>
+              <w:t>PIC_2</w:t>
             </w:r>
           </w:p>
           <w:p>
@@ -2264,7 +2271,6 @@
             <w:pPr>
               <w:pStyle w:val="HTML0"/>
               <w:shd w:val="clear" w:color="auto" w:fill="FFFFFF"/>
-              <w:jc w:val="center"/>
               <w:rPr>
                 <w:rFonts w:cs="Courier New"/>
                 <w:color w:val="080808"/>
@@ -2275,12 +2281,24 @@
             <w:r>
               <w:rPr>
                 <w:rFonts w:cs="Courier New"/>
+                <w:color w:val="067D17"/>
+                <w:szCs w:val="20"/>
+              </w:rPr>
+              <w:t>PIC_3</w:t>
+            </w:r>
+          </w:p>
+          <w:p>
+            <w:pPr>
+              <w:pStyle w:val="HTML0"/>
+              <w:shd w:val="clear" w:color="auto" w:fill="FFFFFF"/>
+              <w:jc w:val="center"/>
+              <w:rPr>
+                <w:rFonts w:cs="Courier New"/>
                 <w:color w:val="080808"/>
                 <w:kern w:val="0"/>
                 <w:szCs w:val="20"/>
               </w:rPr>
-              <w:t>CERTIFICATE</w:t>
-            </w:r>
+            </w:pPr>
           </w:p>
         </w:tc>
       </w:tr>
@@ -2299,7 +2317,7 @@
               <w:pStyle w:val="HTML0"/>
               <w:shd w:val="clear" w:color="auto" w:fill="FFFFFF"/>
               <w:rPr>
-                <w:rFonts w:cs="Courier New" w:hint="eastAsia"/>
+                <w:rFonts w:cs="Courier New"/>
                 <w:color w:val="080808"/>
                 <w:kern w:val="0"/>
                 <w:szCs w:val="20"/>
@@ -2308,14 +2326,24 @@
             <w:r>
               <w:rPr>
                 <w:rFonts w:cs="Courier New"/>
-                <w:i/>
-                <w:iCs/>
-                <w:color w:val="871094"/>
+                <w:color w:val="067D17"/>
                 <w:szCs w:val="20"/>
               </w:rPr>
               <w:lastRenderedPageBreak/>
-              <w:t>RPOVEMENT</w:t>
-            </w:r>
+              <w:t>PIC_5</w:t>
+            </w:r>
+          </w:p>
+          <w:p>
+            <w:pPr>
+              <w:pStyle w:val="HTML0"/>
+              <w:shd w:val="clear" w:color="auto" w:fill="FFFFFF"/>
+              <w:rPr>
+                <w:rFonts w:cs="Courier New"/>
+                <w:color w:val="080808"/>
+                <w:kern w:val="0"/>
+                <w:szCs w:val="20"/>
+              </w:rPr>
+            </w:pPr>
           </w:p>
         </w:tc>
       </w:tr>
